--- a/法令ファイル/鹿児島県大島郡十島村に関する文部省関係法令の適用及びこれに伴う経過措置等に関する政令　抄/鹿児島県大島郡十島村に関する文部省関係法令の適用及びこれに伴う経過措置等に関する政令　抄（昭和二十七年政令第十九号）.docx
+++ b/法令ファイル/鹿児島県大島郡十島村に関する文部省関係法令の適用及びこれに伴う経過措置等に関する政令　抄/鹿児島県大島郡十島村に関する文部省関係法令の適用及びこれに伴う経過措置等に関する政令　抄（昭和二十七年政令第十九号）.docx
@@ -13,6 +13,18 @@
       </w:r>
     </w:p>
     <w:p>
+      <w:pPr>
+        <w:pStyle w:val="Heading5"/>
+        <w:ind w:left="440"/>
+      </w:pPr>
+      <w:r>
+        <w:t>２</w:t>
+      </w:r>
+    </w:p>
+    <w:p>
+      <w:pPr>
+        <w:ind w:left="440"/>
+      </w:pPr>
       <w:r>
         <w:t>この政令施行の際、現に前項に規定する区域に適用されている法令の規定による小学校及び中学校（以下「従前の学校」という。）は、それぞれ学校教育法及びこれに基く命令の規定により設置された小学校及び中学校とみなす。</w:t>
       </w:r>
@@ -113,10 +125,22 @@
         <w:pStyle w:val="Heading1"/>
       </w:pPr>
       <w:r>
-        <w:t>附　則（昭和二七年三月五日政令第三七号）</w:t>
+        <w:t>附則（昭和二七年三月五日政令第三七号）</w:t>
       </w:r>
     </w:p>
     <w:p>
+      <w:pPr>
+        <w:pStyle w:val="Heading5"/>
+        <w:ind w:left="440"/>
+      </w:pPr>
+      <w:r>
+        <w:t>１</w:t>
+      </w:r>
+    </w:p>
+    <w:p>
+      <w:pPr>
+        <w:ind w:left="440"/>
+      </w:pPr>
       <w:r>
         <w:t>この政令は、公布の日から施行する。</w:t>
       </w:r>
@@ -131,7 +155,7 @@
         <w:pStyle w:val="Heading1"/>
       </w:pPr>
       <w:r>
-        <w:t>附　則（平成一六年一二月二七日政令第四二二号）</w:t>
+        <w:t>附則（平成一六年一二月二七日政令第四二二号）</w:t>
       </w:r>
     </w:p>
     <w:p>
@@ -159,7 +183,7 @@
     </w:pPr>
     <w:r>
       <w:tab/>
-      <w:t>WeGov v0.1 - FTS141</w:t>
+      <w:t>WeGov v0.2 - FTS141</w:t>
     </w:r>
   </w:p>
 </w:ftr>
